--- a/Read Me.docx
+++ b/Read Me.docx
@@ -1816,7 +1816,15 @@
           <w:sz w:val="20"/>
           <w:szCs w:val="20"/>
         </w:rPr>
-        <w:t>auto-</w:t>
+        <w:t>my</w:t>
+      </w:r>
+      <w:r>
+        <w:rPr>
+          <w:rFonts w:ascii="Courier New" w:eastAsia="Times New Roman" w:hAnsi="Courier New" w:cs="Courier New"/>
+          <w:sz w:val="20"/>
+          <w:szCs w:val="20"/>
+        </w:rPr>
+        <w:t>-</w:t>
       </w:r>
       <w:proofErr w:type="spellStart"/>
       <w:r>
@@ -1868,6 +1876,8 @@
         </w:rPr>
         <w:t xml:space="preserve"> </w:t>
       </w:r>
+      <w:bookmarkStart w:id="0" w:name="_GoBack"/>
+      <w:bookmarkEnd w:id="0"/>
     </w:p>
     <w:p>
       <w:pPr>
@@ -3193,10 +3203,7 @@
         <w:t>If you have any issues with permissions, run the command prompt as administrator.</w:t>
       </w:r>
     </w:p>
-    <w:p>
-      <w:bookmarkStart w:id="0" w:name="_GoBack"/>
-      <w:bookmarkEnd w:id="0"/>
-    </w:p>
+    <w:p/>
     <w:sectPr>
       <w:pgSz w:w="12240" w:h="15840"/>
       <w:pgMar w:top="1440" w:right="1440" w:bottom="1440" w:left="1440" w:header="720" w:footer="720" w:gutter="0"/>
